--- a/node.js 학습노트.docx
+++ b/node.js 학습노트.docx
@@ -3,16 +3,113 @@
 <w:document xmlns:wpc="http://schemas.microsoft.com/office/word/2010/wordprocessingCanvas" xmlns:cx="http://schemas.microsoft.com/office/drawing/2014/chartex" xmlns:cx1="http://schemas.microsoft.com/office/drawing/2015/9/8/chartex" xmlns:cx2="http://schemas.microsoft.com/office/drawing/2015/10/21/chartex" xmlns:cx3="http://schemas.microsoft.com/office/drawing/2016/5/9/chartex" xmlns:cx4="http://schemas.microsoft.com/office/drawing/2016/5/10/chartex" xmlns:cx5="http://schemas.microsoft.com/office/drawing/2016/5/11/chartex" xmlns:cx6="http://schemas.microsoft.com/office/drawing/2016/5/12/chartex" xmlns:cx7="http://schemas.microsoft.com/office/drawing/2016/5/13/chartex" xmlns:cx8="http://schemas.microsoft.com/office/drawing/2016/5/14/chartex" xmlns:mc="http://schemas.openxmlformats.org/markup-compatibility/2006" xmlns:aink="http://schemas.microsoft.com/office/drawing/2016/ink" xmlns:am3d="http://schemas.microsoft.com/office/drawing/2017/model3d" xmlns:o="urn:schemas-microsoft-com:office:office" xmlns:r="http://schemas.openxmlformats.org/officeDocument/2006/relationships" xmlns:m="http://schemas.openxmlformats.org/officeDocument/2006/math" xmlns:v="urn:schemas-microsoft-com:vml" xmlns:wp14="http://schemas.microsoft.com/office/word/2010/wordprocessingDrawing" xmlns:wp="http://schemas.openxmlformats.org/drawingml/2006/wordprocessingDrawing" xmlns:w10="urn:schemas-microsoft-com:office:word" xmlns:w="http://schemas.openxmlformats.org/wordprocessingml/2006/main" xmlns:w14="http://schemas.microsoft.com/office/word/2010/wordml" xmlns:w15="http://schemas.microsoft.com/office/word/2012/wordml" xmlns:w16cex="http://schemas.microsoft.com/office/word/2018/wordml/cex" xmlns:w16cid="http://schemas.microsoft.com/office/word/2016/wordml/cid" xmlns:w16="http://schemas.microsoft.com/office/word/2018/wordml" xmlns:w16sdtdh="http://schemas.microsoft.com/office/word/2020/wordml/sdtdatahash" xmlns:w16se="http://schemas.microsoft.com/office/word/2015/wordml/symex" xmlns:wpg="http://schemas.microsoft.com/office/word/2010/wordprocessingGroup" xmlns:wpi="http://schemas.microsoft.com/office/word/2010/wordprocessingInk" xmlns:wne="http://schemas.microsoft.com/office/word/2006/wordml" xmlns:wps="http://schemas.microsoft.com/office/word/2010/wordprocessingShape" mc:Ignorable="w14 w15 w16se w16cid w16 w16cex w16sdtdh wp14">
   <w:body>
     <w:p>
+      <w:pPr>
+        <w:rPr>
+          <w:sz w:val="22"/>
+          <w:szCs w:val="24"/>
+        </w:rPr>
+      </w:pPr>
       <w:r>
         <w:rPr>
           <w:b/>
           <w:bCs/>
-          <w:sz w:val="22"/>
-          <w:szCs w:val="24"/>
+          <w:sz w:val="28"/>
+          <w:szCs w:val="32"/>
         </w:rPr>
         <w:t>Node.js 공부목적</w:t>
       </w:r>
     </w:p>
+    <w:p/>
+    <w:p>
+      <w:r>
+        <w:t>Node.js</w:t>
+      </w:r>
+      <w:r>
+        <w:rPr>
+          <w:rFonts w:hint="eastAsia"/>
+        </w:rPr>
+        <w:t xml:space="preserve">는 자바 스크립트를 활용하여 </w:t>
+      </w:r>
+      <w:r>
+        <w:t xml:space="preserve">server side </w:t>
+      </w:r>
+      <w:proofErr w:type="gramStart"/>
+      <w:r>
+        <w:t>App 을</w:t>
+      </w:r>
+      <w:proofErr w:type="gramEnd"/>
+      <w:r>
+        <w:t xml:space="preserve"> </w:t>
+      </w:r>
+      <w:r>
+        <w:rPr>
+          <w:rFonts w:hint="eastAsia"/>
+        </w:rPr>
+        <w:t>만들 수 있는 소프트웨어 플랫폼이다.</w:t>
+      </w:r>
+    </w:p>
+    <w:p>
+      <w:r>
+        <w:t>v8 엔진 기반, Node.js는 JS를 이용해서 웹</w:t>
+      </w:r>
+      <w:r>
+        <w:rPr>
+          <w:rFonts w:hint="eastAsia"/>
+        </w:rPr>
+        <w:t xml:space="preserve"> </w:t>
+      </w:r>
+      <w:r>
+        <w:t>브라우저가 아닌 컴퓨터 자체를 제어함.</w:t>
+      </w:r>
+    </w:p>
+    <w:p>
+      <w:r>
+        <w:rPr>
+          <w:rFonts w:hint="eastAsia"/>
+        </w:rPr>
+        <w:t>웹</w:t>
+      </w:r>
+      <w:r>
+        <w:t xml:space="preserve"> 브라우저에 갇혀 있던 JS가 웹 브라우저 밖으로 팽창하게 </w:t>
+      </w:r>
+      <w:r>
+        <w:rPr>
+          <w:rFonts w:hint="eastAsia"/>
+        </w:rPr>
+        <w:t>되었다.</w:t>
+      </w:r>
+    </w:p>
+    <w:p>
+      <w:r>
+        <w:t>가장 hot한 컴퓨터 언어로</w:t>
+      </w:r>
+      <w:r>
+        <w:rPr>
+          <w:rFonts w:hint="eastAsia"/>
+        </w:rPr>
+        <w:t xml:space="preserve"> 떠오름.</w:t>
+      </w:r>
+      <w:r>
+        <w:t xml:space="preserve"> </w:t>
+      </w:r>
+    </w:p>
+    <w:p>
+      <w:r>
+        <w:rPr>
+          <w:rFonts w:hint="eastAsia"/>
+        </w:rPr>
+        <w:t>싱글 스레드 기반 비동기적</w:t>
+      </w:r>
+      <w:r>
+        <w:t xml:space="preserve"> </w:t>
+      </w:r>
+      <w:r>
+        <w:rPr>
+          <w:rFonts w:hint="eastAsia"/>
+        </w:rPr>
+        <w:t>처리로 매우 높은 처리 성능을 가짐.</w:t>
+      </w:r>
+    </w:p>
     <w:p>
       <w:pPr>
         <w:rPr>
@@ -22,81 +119,21 @@
     </w:p>
     <w:p>
       <w:r>
-        <w:t>Node.js</w:t>
-      </w:r>
-      <w:r>
-        <w:rPr>
-          <w:rFonts w:hint="eastAsia"/>
-        </w:rPr>
-        <w:t xml:space="preserve">는 자바 스크립트를 활용하여 </w:t>
-      </w:r>
-      <w:r>
-        <w:t xml:space="preserve">server side </w:t>
-      </w:r>
-      <w:proofErr w:type="gramStart"/>
-      <w:r>
-        <w:t>App 을</w:t>
-      </w:r>
-      <w:proofErr w:type="gramEnd"/>
-      <w:r>
-        <w:t xml:space="preserve"> </w:t>
-      </w:r>
-      <w:r>
-        <w:rPr>
-          <w:rFonts w:hint="eastAsia"/>
-        </w:rPr>
-        <w:t>만들 수 있는 소프트웨어 플랫폼이다.</w:t>
-      </w:r>
-    </w:p>
-    <w:p>
-      <w:r>
-        <w:t>v8 엔진 기반</w:t>
-      </w:r>
-      <w:r>
-        <w:t>,</w:t>
-      </w:r>
-      <w:r>
-        <w:t xml:space="preserve"> Node.js는 JS를 이용해서 웹</w:t>
-      </w:r>
-      <w:r>
-        <w:rPr>
-          <w:rFonts w:hint="eastAsia"/>
-        </w:rPr>
-        <w:t xml:space="preserve"> </w:t>
-      </w:r>
-      <w:r>
-        <w:t>브라우저가 아닌 컴퓨터 자체를 제어함.</w:t>
-      </w:r>
-    </w:p>
-    <w:p>
-      <w:r>
-        <w:rPr>
-          <w:rFonts w:hint="eastAsia"/>
-        </w:rPr>
-        <w:t>웹</w:t>
-      </w:r>
-      <w:r>
-        <w:t xml:space="preserve"> 브라우저에 갇혀 있던 JS가 웹 브라우저 밖으로 팽창하게</w:t>
-      </w:r>
-      <w:r>
-        <w:t xml:space="preserve"> </w:t>
-      </w:r>
-      <w:r>
-        <w:rPr>
-          <w:rFonts w:hint="eastAsia"/>
-        </w:rPr>
-        <w:t>되었다.</w:t>
-      </w:r>
-    </w:p>
-    <w:p>
-      <w:r>
-        <w:t>가장 hot한 컴퓨터 언어로</w:t>
-      </w:r>
-      <w:r>
-        <w:rPr>
-          <w:rFonts w:hint="eastAsia"/>
-        </w:rPr>
-        <w:t xml:space="preserve"> 떠오름.</w:t>
+        <w:rPr>
+          <w:rFonts w:hint="eastAsia"/>
+        </w:rPr>
+        <w:t xml:space="preserve">이로써 </w:t>
+      </w:r>
+      <w:proofErr w:type="spellStart"/>
+      <w:r>
+        <w:t>javascript</w:t>
+      </w:r>
+      <w:proofErr w:type="spellEnd"/>
+      <w:r>
+        <w:rPr>
+          <w:rFonts w:hint="eastAsia"/>
+        </w:rPr>
+        <w:t xml:space="preserve">를 사용해 </w:t>
       </w:r>
     </w:p>
     <w:p>
@@ -108,29 +145,18 @@
     </w:p>
     <w:p>
       <w:r>
-        <w:t>Node.js Application</w:t>
-      </w:r>
-    </w:p>
-    <w:p>
-      <w:r>
-        <w:t>Node.js runtime</w:t>
-      </w:r>
-    </w:p>
-    <w:p>
-      <w:r>
-        <w:t>JavaScript</w:t>
-      </w:r>
-    </w:p>
-    <w:p/>
-    <w:p>
-      <w:r>
         <w:t>WEB Browser</w:t>
       </w:r>
       <w:r>
         <w:tab/>
       </w:r>
       <w:r>
+        <w:t>|</w:t>
+      </w:r>
+      <w:r>
         <w:tab/>
+      </w:r>
+      <w:r>
         <w:t>WEB Server</w:t>
       </w:r>
     </w:p>
@@ -140,112 +166,134 @@
       </w:r>
       <w:r>
         <w:tab/>
+      </w:r>
+      <w:r>
+        <w:t>|</w:t>
       </w:r>
       <w:r>
         <w:tab/>
         <w:t>- Apache, Node.js(웹서버 기능을 내장하고 있음.)</w:t>
       </w:r>
     </w:p>
+    <w:p>
+      <w:pPr>
+        <w:rPr>
+          <w:rFonts w:hint="eastAsia"/>
+        </w:rPr>
+      </w:pPr>
+    </w:p>
+    <w:p>
+      <w:r>
+        <w:t>Node.js 는 웹서버로서 동작하고 있다</w:t>
+      </w:r>
+    </w:p>
+    <w:p>
+      <w:pPr>
+        <w:rPr>
+          <w:rFonts w:hint="eastAsia"/>
+        </w:rPr>
+      </w:pPr>
+      <w:r>
+        <w:rPr>
+          <w:rFonts w:hint="eastAsia"/>
+        </w:rPr>
+        <w:t>사용자가</w:t>
+      </w:r>
+      <w:r>
+        <w:t xml:space="preserve"> 요청(</w:t>
+      </w:r>
+      <w:r>
+        <w:rPr>
+          <w:rFonts w:hint="eastAsia"/>
+        </w:rPr>
+        <w:t>r</w:t>
+      </w:r>
+      <w:r>
+        <w:t>equest</w:t>
+      </w:r>
+      <w:r>
+        <w:t xml:space="preserve">)할 때마다 우리가 </w:t>
+      </w:r>
+      <w:r>
+        <w:rPr>
+          <w:rFonts w:hint="eastAsia"/>
+        </w:rPr>
+        <w:t>읽어 들여야</w:t>
+      </w:r>
+      <w:r>
+        <w:t xml:space="preserve"> 할 파일을 만들게 </w:t>
+      </w:r>
+      <w:r>
+        <w:rPr>
+          <w:rFonts w:hint="eastAsia"/>
+        </w:rPr>
+        <w:t>되고 그것을 읽는다.</w:t>
+      </w:r>
+    </w:p>
     <w:p/>
     <w:p>
       <w:r>
-        <w:t>Node.js 는 웹서버로서 동작하고 있다</w:t>
-      </w:r>
-    </w:p>
-    <w:p>
-      <w:r>
-        <w:rPr>
-          <w:rFonts w:hint="eastAsia"/>
-        </w:rPr>
-        <w:t>사용자가</w:t>
-      </w:r>
-      <w:r>
-        <w:t xml:space="preserve"> 요청(접근)할 때마다 우리가 </w:t>
+        <w:t xml:space="preserve"> &lt; URL &gt;</w:t>
+      </w:r>
+    </w:p>
+    <w:p>
+      <w:r>
+        <w:t>ex) http://opentutorials.org:3000/main?id=HTML&amp;page=12</w:t>
+      </w:r>
+    </w:p>
+    <w:p>
+      <w:r>
+        <w:t>http : protocol (웹 브라우저와 웹 서버의 통신 규칙)</w:t>
+      </w:r>
+    </w:p>
+    <w:p>
+      <w:proofErr w:type="gramStart"/>
+      <w:r>
+        <w:t>opentutorials.org :</w:t>
+      </w:r>
+      <w:proofErr w:type="gramEnd"/>
+      <w:r>
+        <w:t xml:space="preserve"> host(domain). 인터넷에 연결되어 있는 특정한 컴퓨터를 가리키는 주소</w:t>
+      </w:r>
+    </w:p>
+    <w:p>
+      <w:r>
+        <w:t>300 : port (어떤 서버와 통신할 것인지?)</w:t>
+      </w:r>
+    </w:p>
+    <w:p>
+      <w:r>
+        <w:t>main: path (컴퓨터 안의 디렉토리)</w:t>
+      </w:r>
+    </w:p>
+    <w:p>
+      <w:r>
+        <w:t>id=</w:t>
       </w:r>
       <w:proofErr w:type="spellStart"/>
       <w:r>
-        <w:t>읽어들여야</w:t>
+        <w:t>HTML&amp;page</w:t>
       </w:r>
       <w:proofErr w:type="spellEnd"/>
       <w:r>
-        <w:t xml:space="preserve"> 할 파일을 만들게 됨.</w:t>
-      </w:r>
-    </w:p>
-    <w:p>
-      <w:r>
-        <w:rPr>
-          <w:rFonts w:hint="eastAsia"/>
-        </w:rPr>
-        <w:t>그리고</w:t>
-      </w:r>
-      <w:r>
-        <w:t xml:space="preserve"> 그것을 읽음.</w:t>
+        <w:t>=12 : query string (쿼리 스트링을 변경하면, 다른 페이지 로드. 웹 서버에게 데이터를 전달.</w:t>
+      </w:r>
+    </w:p>
+    <w:p>
+      <w:r>
+        <w:rPr>
+          <w:rFonts w:hint="eastAsia"/>
+        </w:rPr>
+        <w:t>시작은</w:t>
+      </w:r>
+      <w:r>
+        <w:t xml:space="preserve"> 물음표. 값과 값은 &amp; 값의 이름과 값은 = 로 구분.</w:t>
       </w:r>
     </w:p>
     <w:p/>
     <w:p>
       <w:r>
-        <w:t xml:space="preserve"> &lt; URL &gt;</w:t>
-      </w:r>
-    </w:p>
-    <w:p>
-      <w:r>
-        <w:t>ex) http://opentutorials.org:3000/main?id=HTML&amp;page=12</w:t>
-      </w:r>
-    </w:p>
-    <w:p>
-      <w:r>
-        <w:t>http : protocol (웹 브라우저와 웹 서버의 통신 규칙)</w:t>
-      </w:r>
-    </w:p>
-    <w:p>
-      <w:proofErr w:type="gramStart"/>
-      <w:r>
-        <w:t>opentutorials.org :</w:t>
-      </w:r>
-      <w:proofErr w:type="gramEnd"/>
-      <w:r>
-        <w:t xml:space="preserve"> host(domain). 인터넷에 연결되어 있는 특정한 컴퓨터를 가리키는 주소</w:t>
-      </w:r>
-    </w:p>
-    <w:p>
-      <w:r>
-        <w:t>300 : port (어떤 서버와 통신할 것인지?)</w:t>
-      </w:r>
-    </w:p>
-    <w:p>
-      <w:r>
-        <w:t>main: path (컴퓨터 안의 디렉토리)</w:t>
-      </w:r>
-    </w:p>
-    <w:p>
-      <w:r>
-        <w:t>id=</w:t>
-      </w:r>
-      <w:proofErr w:type="spellStart"/>
-      <w:r>
-        <w:t>HTML&amp;page</w:t>
-      </w:r>
-      <w:proofErr w:type="spellEnd"/>
-      <w:r>
-        <w:t>=12 : query string (쿼리 스트링을 변경하면, 다른 페이지 로드. 웹 서버에게 데이터를 전달.</w:t>
-      </w:r>
-    </w:p>
-    <w:p>
-      <w:r>
-        <w:rPr>
-          <w:rFonts w:hint="eastAsia"/>
-        </w:rPr>
         <w:lastRenderedPageBreak/>
-        <w:t>시작은</w:t>
-      </w:r>
-      <w:r>
-        <w:t xml:space="preserve"> 물음표. 값과 값은 &amp; 값의 이름과 값은 = 로 구분.</w:t>
-      </w:r>
-    </w:p>
-    <w:p/>
-    <w:p>
-      <w:r>
         <w:t xml:space="preserve">&lt;query </w:t>
       </w:r>
       <w:proofErr w:type="gramStart"/>
@@ -259,13 +307,7 @@
     </w:p>
     <w:p/>
     <w:p/>
-    <w:p>
-      <w:pPr>
-        <w:rPr>
-          <w:rFonts w:hint="eastAsia"/>
-        </w:rPr>
-      </w:pPr>
-    </w:p>
+    <w:p/>
     <w:sectPr>
       <w:pgSz w:w="11906" w:h="16838"/>
       <w:pgMar w:top="1701" w:right="1440" w:bottom="1440" w:left="1440" w:header="851" w:footer="992" w:gutter="0"/>

--- a/node.js 학습노트.docx
+++ b/node.js 학습노트.docx
@@ -5,6 +5,7 @@
     <w:p>
       <w:pPr>
         <w:rPr>
+          <w:rFonts w:hint="eastAsia"/>
           <w:sz w:val="22"/>
           <w:szCs w:val="24"/>
         </w:rPr>
@@ -16,7 +17,36 @@
           <w:sz w:val="28"/>
           <w:szCs w:val="32"/>
         </w:rPr>
-        <w:t>Node.js 공부목적</w:t>
+        <w:t>Node.js</w:t>
+      </w:r>
+      <w:r>
+        <w:rPr>
+          <w:rFonts w:hint="eastAsia"/>
+          <w:b/>
+          <w:bCs/>
+          <w:sz w:val="28"/>
+          <w:szCs w:val="32"/>
+        </w:rPr>
+        <w:t>를</w:t>
+      </w:r>
+      <w:r>
+        <w:rPr>
+          <w:b/>
+          <w:bCs/>
+          <w:sz w:val="28"/>
+          <w:szCs w:val="32"/>
+        </w:rPr>
+        <w:t xml:space="preserve"> </w:t>
+      </w:r>
+      <w:r>
+        <w:rPr>
+          <w:rFonts w:hint="eastAsia"/>
+          <w:b/>
+          <w:bCs/>
+          <w:sz w:val="28"/>
+          <w:szCs w:val="32"/>
+        </w:rPr>
+        <w:t>사용하는 이유</w:t>
       </w:r>
     </w:p>
     <w:p/>
@@ -31,78 +61,70 @@
         <w:t xml:space="preserve">는 자바 스크립트를 활용하여 </w:t>
       </w:r>
       <w:r>
-        <w:t xml:space="preserve">server side </w:t>
-      </w:r>
-      <w:proofErr w:type="gramStart"/>
-      <w:r>
-        <w:t>App 을</w:t>
-      </w:r>
-      <w:proofErr w:type="gramEnd"/>
-      <w:r>
+        <w:t xml:space="preserve">server side App 을 </w:t>
+      </w:r>
+      <w:r>
+        <w:rPr>
+          <w:rFonts w:hint="eastAsia"/>
+        </w:rPr>
+        <w:t>만들 수 있는 소프트웨어 플랫폼이다.</w:t>
+      </w:r>
+    </w:p>
+    <w:p>
+      <w:r>
+        <w:t>v8 엔진 기반, Node.js는 JS를 이용해서 웹</w:t>
+      </w:r>
+      <w:r>
+        <w:rPr>
+          <w:rFonts w:hint="eastAsia"/>
+        </w:rPr>
         <w:t xml:space="preserve"> </w:t>
       </w:r>
       <w:r>
-        <w:rPr>
-          <w:rFonts w:hint="eastAsia"/>
-        </w:rPr>
-        <w:t>만들 수 있는 소프트웨어 플랫폼이다.</w:t>
-      </w:r>
-    </w:p>
-    <w:p>
-      <w:r>
-        <w:t>v8 엔진 기반, Node.js는 JS를 이용해서 웹</w:t>
-      </w:r>
-      <w:r>
-        <w:rPr>
-          <w:rFonts w:hint="eastAsia"/>
-        </w:rPr>
+        <w:t>브라우저가 아닌 컴퓨터 자체를 제어함.</w:t>
+      </w:r>
+    </w:p>
+    <w:p>
+      <w:r>
+        <w:rPr>
+          <w:rFonts w:hint="eastAsia"/>
+        </w:rPr>
+        <w:t>웹</w:t>
+      </w:r>
+      <w:r>
+        <w:t xml:space="preserve"> 브라우저에 갇혀 있던 JS가 웹 브라우저 밖으로 팽창하게 </w:t>
+      </w:r>
+      <w:r>
+        <w:rPr>
+          <w:rFonts w:hint="eastAsia"/>
+        </w:rPr>
+        <w:t>되었다.</w:t>
+      </w:r>
+    </w:p>
+    <w:p>
+      <w:r>
+        <w:t>가장 hot한 컴퓨터 언어로</w:t>
+      </w:r>
+      <w:r>
+        <w:rPr>
+          <w:rFonts w:hint="eastAsia"/>
+        </w:rPr>
+        <w:t xml:space="preserve"> 떠오름.</w:t>
+      </w:r>
+      <w:r>
         <w:t xml:space="preserve"> </w:t>
       </w:r>
-      <w:r>
-        <w:t>브라우저가 아닌 컴퓨터 자체를 제어함.</w:t>
-      </w:r>
-    </w:p>
-    <w:p>
-      <w:r>
-        <w:rPr>
-          <w:rFonts w:hint="eastAsia"/>
-        </w:rPr>
-        <w:t>웹</w:t>
-      </w:r>
-      <w:r>
-        <w:t xml:space="preserve"> 브라우저에 갇혀 있던 JS가 웹 브라우저 밖으로 팽창하게 </w:t>
-      </w:r>
-      <w:r>
-        <w:rPr>
-          <w:rFonts w:hint="eastAsia"/>
-        </w:rPr>
-        <w:t>되었다.</w:t>
-      </w:r>
-    </w:p>
-    <w:p>
-      <w:r>
-        <w:t>가장 hot한 컴퓨터 언어로</w:t>
-      </w:r>
-      <w:r>
-        <w:rPr>
-          <w:rFonts w:hint="eastAsia"/>
-        </w:rPr>
-        <w:t xml:space="preserve"> 떠오름.</w:t>
+    </w:p>
+    <w:p>
+      <w:r>
+        <w:rPr>
+          <w:rFonts w:hint="eastAsia"/>
+        </w:rPr>
+        <w:t>싱글 스레드 기반 비동기적</w:t>
       </w:r>
       <w:r>
         <w:t xml:space="preserve"> </w:t>
       </w:r>
-    </w:p>
-    <w:p>
-      <w:r>
-        <w:rPr>
-          <w:rFonts w:hint="eastAsia"/>
-        </w:rPr>
-        <w:t>싱글 스레드 기반 비동기적</w:t>
-      </w:r>
-      <w:r>
-        <w:t xml:space="preserve"> </w:t>
-      </w:r>
       <w:r>
         <w:rPr>
           <w:rFonts w:hint="eastAsia"/>
@@ -110,39 +132,7 @@
         <w:t>처리로 매우 높은 처리 성능을 가짐.</w:t>
       </w:r>
     </w:p>
-    <w:p>
-      <w:pPr>
-        <w:rPr>
-          <w:rFonts w:hint="eastAsia"/>
-        </w:rPr>
-      </w:pPr>
-    </w:p>
-    <w:p>
-      <w:r>
-        <w:rPr>
-          <w:rFonts w:hint="eastAsia"/>
-        </w:rPr>
-        <w:t xml:space="preserve">이로써 </w:t>
-      </w:r>
-      <w:proofErr w:type="spellStart"/>
-      <w:r>
-        <w:t>javascript</w:t>
-      </w:r>
-      <w:proofErr w:type="spellEnd"/>
-      <w:r>
-        <w:rPr>
-          <w:rFonts w:hint="eastAsia"/>
-        </w:rPr>
-        <w:t xml:space="preserve">를 사용해 </w:t>
-      </w:r>
-    </w:p>
-    <w:p>
-      <w:pPr>
-        <w:rPr>
-          <w:rFonts w:hint="eastAsia"/>
-        </w:rPr>
-      </w:pPr>
-    </w:p>
+    <w:p/>
     <w:p>
       <w:r>
         <w:t>WEB Browser</w:t>
@@ -175,24 +165,13 @@
         <w:t>- Apache, Node.js(웹서버 기능을 내장하고 있음.)</w:t>
       </w:r>
     </w:p>
-    <w:p>
-      <w:pPr>
-        <w:rPr>
-          <w:rFonts w:hint="eastAsia"/>
-        </w:rPr>
-      </w:pPr>
-    </w:p>
+    <w:p/>
     <w:p>
       <w:r>
         <w:t>Node.js 는 웹서버로서 동작하고 있다</w:t>
       </w:r>
     </w:p>
     <w:p>
-      <w:pPr>
-        <w:rPr>
-          <w:rFonts w:hint="eastAsia"/>
-        </w:rPr>
-      </w:pPr>
       <w:r>
         <w:rPr>
           <w:rFonts w:hint="eastAsia"/>
@@ -231,52 +210,635 @@
       </w:r>
     </w:p>
     <w:p/>
-    <w:p>
-      <w:r>
-        <w:t xml:space="preserve"> &lt; URL &gt;</w:t>
-      </w:r>
-    </w:p>
-    <w:p>
-      <w:r>
+    <w:p/>
+    <w:p>
+      <w:pPr>
+        <w:rPr>
+          <w:rFonts w:hint="eastAsia"/>
+        </w:rPr>
+      </w:pPr>
+    </w:p>
+    <w:p>
+      <w:pPr>
+        <w:rPr>
+          <w:b/>
+          <w:bCs/>
+          <w:color w:val="000000" w:themeColor="text1"/>
+          <w:sz w:val="32"/>
+          <w:szCs w:val="36"/>
+          <w14:shadow w14:blurRad="38100" w14:dist="19050" w14:dir="2700000" w14:sx="100000" w14:sy="100000" w14:kx="0" w14:ky="0" w14:algn="tl">
+            <w14:schemeClr w14:val="dk1">
+              <w14:alpha w14:val="60000"/>
+            </w14:schemeClr>
+          </w14:shadow>
+          <w14:textOutline w14:w="0" w14:cap="flat" w14:cmpd="sng" w14:algn="ctr">
+            <w14:noFill/>
+            <w14:prstDash w14:val="solid"/>
+            <w14:round/>
+          </w14:textOutline>
+        </w:rPr>
+      </w:pPr>
+      <w:r>
+        <w:rPr>
+          <w:rFonts w:hint="eastAsia"/>
+          <w:b/>
+          <w:bCs/>
+          <w:color w:val="000000" w:themeColor="text1"/>
+          <w:sz w:val="32"/>
+          <w:szCs w:val="36"/>
+          <w14:shadow w14:blurRad="38100" w14:dist="19050" w14:dir="2700000" w14:sx="100000" w14:sy="100000" w14:kx="0" w14:ky="0" w14:algn="tl">
+            <w14:schemeClr w14:val="dk1">
+              <w14:alpha w14:val="60000"/>
+            </w14:schemeClr>
+          </w14:shadow>
+          <w14:textOutline w14:w="0" w14:cap="flat" w14:cmpd="sng" w14:algn="ctr">
+            <w14:noFill/>
+            <w14:prstDash w14:val="solid"/>
+            <w14:round/>
+          </w14:textOutline>
+        </w:rPr>
+        <w:t>U</w:t>
+      </w:r>
+      <w:r>
+        <w:rPr>
+          <w:b/>
+          <w:bCs/>
+          <w:color w:val="000000" w:themeColor="text1"/>
+          <w:sz w:val="32"/>
+          <w:szCs w:val="36"/>
+          <w14:shadow w14:blurRad="38100" w14:dist="19050" w14:dir="2700000" w14:sx="100000" w14:sy="100000" w14:kx="0" w14:ky="0" w14:algn="tl">
+            <w14:schemeClr w14:val="dk1">
+              <w14:alpha w14:val="60000"/>
+            </w14:schemeClr>
+          </w14:shadow>
+          <w14:textOutline w14:w="0" w14:cap="flat" w14:cmpd="sng" w14:algn="ctr">
+            <w14:noFill/>
+            <w14:prstDash w14:val="solid"/>
+            <w14:round/>
+          </w14:textOutline>
+        </w:rPr>
+        <w:t>RL</w:t>
+      </w:r>
+      <w:r>
+        <w:rPr>
+          <w:b/>
+          <w:bCs/>
+          <w:color w:val="000000" w:themeColor="text1"/>
+          <w:sz w:val="32"/>
+          <w:szCs w:val="36"/>
+          <w14:shadow w14:blurRad="38100" w14:dist="19050" w14:dir="2700000" w14:sx="100000" w14:sy="100000" w14:kx="0" w14:ky="0" w14:algn="tl">
+            <w14:schemeClr w14:val="dk1">
+              <w14:alpha w14:val="60000"/>
+            </w14:schemeClr>
+          </w14:shadow>
+          <w14:textOutline w14:w="0" w14:cap="flat" w14:cmpd="sng" w14:algn="ctr">
+            <w14:noFill/>
+            <w14:prstDash w14:val="solid"/>
+            <w14:round/>
+          </w14:textOutline>
+        </w:rPr>
+        <w:t xml:space="preserve"> </w:t>
+      </w:r>
+      <w:r>
+        <w:rPr>
+          <w:rFonts w:hint="eastAsia"/>
+          <w:b/>
+          <w:bCs/>
+          <w:color w:val="000000" w:themeColor="text1"/>
+          <w:sz w:val="28"/>
+          <w:szCs w:val="32"/>
+          <w14:shadow w14:blurRad="38100" w14:dist="19050" w14:dir="2700000" w14:sx="100000" w14:sy="100000" w14:kx="0" w14:ky="0" w14:algn="tl">
+            <w14:schemeClr w14:val="dk1">
+              <w14:alpha w14:val="60000"/>
+            </w14:schemeClr>
+          </w14:shadow>
+          <w14:textOutline w14:w="0" w14:cap="flat" w14:cmpd="sng" w14:algn="ctr">
+            <w14:noFill/>
+            <w14:prstDash w14:val="solid"/>
+            <w14:round/>
+          </w14:textOutline>
+        </w:rPr>
+        <w:t>구성</w:t>
+      </w:r>
+    </w:p>
+    <w:p>
+      <w:pPr>
+        <w:rPr>
+          <w:b/>
+          <w:bCs/>
+        </w:rPr>
+      </w:pPr>
+      <w:r>
+        <w:rPr>
+          <w:b/>
+          <w:bCs/>
+        </w:rPr>
         <w:t>ex) http://opentutorials.org:3000/main?id=HTML&amp;page=12</w:t>
       </w:r>
     </w:p>
     <w:p>
-      <w:r>
-        <w:t>http : protocol (웹 브라우저와 웹 서버의 통신 규칙)</w:t>
-      </w:r>
-    </w:p>
-    <w:p>
-      <w:proofErr w:type="gramStart"/>
-      <w:r>
-        <w:t>opentutorials.org :</w:t>
-      </w:r>
-      <w:proofErr w:type="gramEnd"/>
-      <w:r>
-        <w:t xml:space="preserve"> host(domain). 인터넷에 연결되어 있는 특정한 컴퓨터를 가리키는 주소</w:t>
-      </w:r>
-    </w:p>
-    <w:p>
-      <w:r>
-        <w:t>300 : port (어떤 서버와 통신할 것인지?)</w:t>
-      </w:r>
-    </w:p>
-    <w:p>
-      <w:r>
-        <w:t>main: path (컴퓨터 안의 디렉토리)</w:t>
-      </w:r>
-    </w:p>
-    <w:p>
-      <w:r>
-        <w:t>id=</w:t>
-      </w:r>
-      <w:proofErr w:type="spellStart"/>
-      <w:r>
-        <w:t>HTML&amp;page</w:t>
-      </w:r>
-      <w:proofErr w:type="spellEnd"/>
-      <w:r>
-        <w:t>=12 : query string (쿼리 스트링을 변경하면, 다른 페이지 로드. 웹 서버에게 데이터를 전달.</w:t>
+      <w:pPr>
+        <w:rPr>
+          <w:sz w:val="22"/>
+          <w:szCs w:val="24"/>
+        </w:rPr>
+      </w:pPr>
+      <w:r>
+        <w:rPr>
+          <w:b/>
+          <w:bCs/>
+          <w:sz w:val="22"/>
+          <w:szCs w:val="24"/>
+        </w:rPr>
+        <w:t xml:space="preserve">1. </w:t>
+      </w:r>
+      <w:r>
+        <w:rPr>
+          <w:b/>
+          <w:bCs/>
+          <w:sz w:val="22"/>
+          <w:szCs w:val="24"/>
+        </w:rPr>
+        <w:t>http</w:t>
+      </w:r>
+      <w:r>
+        <w:rPr>
+          <w:sz w:val="22"/>
+          <w:szCs w:val="24"/>
+        </w:rPr>
+        <w:t xml:space="preserve"> </w:t>
+      </w:r>
+    </w:p>
+    <w:p>
+      <w:r>
+        <w:rPr>
+          <w:rFonts w:hint="eastAsia"/>
+        </w:rPr>
+        <w:t>통신 프로토콜.</w:t>
+      </w:r>
+      <w:r>
+        <w:t xml:space="preserve"> </w:t>
+      </w:r>
+      <w:r>
+        <w:t>웹 브라우저와 웹 서버</w:t>
+      </w:r>
+      <w:r>
+        <w:rPr>
+          <w:rFonts w:hint="eastAsia"/>
+        </w:rPr>
+        <w:t>간</w:t>
+      </w:r>
+      <w:r>
+        <w:t>의 통신 규칙</w:t>
+      </w:r>
+      <w:r>
+        <w:rPr>
+          <w:rFonts w:hint="eastAsia"/>
+        </w:rPr>
+        <w:t>을 의미한다.</w:t>
+      </w:r>
+    </w:p>
+    <w:p>
+      <w:pPr>
+        <w:rPr>
+          <w:rFonts w:ascii="Arial" w:hAnsi="Arial" w:cs="Arial"/>
+          <w:color w:val="202122"/>
+          <w:sz w:val="21"/>
+          <w:szCs w:val="21"/>
+          <w:shd w:val="clear" w:color="auto" w:fill="FFFFFF"/>
+        </w:rPr>
+      </w:pPr>
+      <w:r>
+        <w:rPr>
+          <w:rFonts w:hint="eastAsia"/>
+        </w:rPr>
+        <w:t xml:space="preserve">많이 쓰는 </w:t>
+      </w:r>
+      <w:r>
+        <w:t>http</w:t>
+      </w:r>
+      <w:r>
+        <w:rPr>
+          <w:rFonts w:hint="eastAsia"/>
+        </w:rPr>
+        <w:t xml:space="preserve">는 </w:t>
+      </w:r>
+      <w:r>
+        <w:rPr>
+          <w:rFonts w:ascii="Arial" w:hAnsi="Arial" w:cs="Arial"/>
+          <w:color w:val="202122"/>
+          <w:sz w:val="21"/>
+          <w:szCs w:val="21"/>
+          <w:shd w:val="clear" w:color="auto" w:fill="FFFFFF"/>
+        </w:rPr>
+        <w:t> Hyper Text Transfer Protocol</w:t>
+      </w:r>
+      <w:r>
+        <w:rPr>
+          <w:rFonts w:ascii="Arial" w:hAnsi="Arial" w:cs="Arial"/>
+          <w:color w:val="202122"/>
+          <w:sz w:val="21"/>
+          <w:szCs w:val="21"/>
+          <w:shd w:val="clear" w:color="auto" w:fill="FFFFFF"/>
+        </w:rPr>
+        <w:t>,</w:t>
+      </w:r>
+      <w:r>
+        <w:rPr>
+          <w:rFonts w:ascii="Arial" w:hAnsi="Arial" w:cs="Arial" w:hint="eastAsia"/>
+          <w:color w:val="202122"/>
+          <w:sz w:val="21"/>
+          <w:szCs w:val="21"/>
+          <w:shd w:val="clear" w:color="auto" w:fill="FFFFFF"/>
+        </w:rPr>
+        <w:t xml:space="preserve"> </w:t>
+      </w:r>
+    </w:p>
+    <w:p>
+      <w:pPr>
+        <w:rPr>
+          <w:rFonts w:ascii="Arial" w:hAnsi="Arial" w:cs="Arial" w:hint="eastAsia"/>
+          <w:color w:val="202122"/>
+          <w:sz w:val="21"/>
+          <w:szCs w:val="21"/>
+          <w:shd w:val="clear" w:color="auto" w:fill="FFFFFF"/>
+        </w:rPr>
+      </w:pPr>
+      <w:r>
+        <w:rPr>
+          <w:rFonts w:ascii="Arial" w:hAnsi="Arial" w:cs="Arial"/>
+          <w:color w:val="202122"/>
+          <w:sz w:val="21"/>
+          <w:szCs w:val="21"/>
+          <w:shd w:val="clear" w:color="auto" w:fill="FFFFFF"/>
+        </w:rPr>
+        <w:t>https</w:t>
+      </w:r>
+      <w:r>
+        <w:rPr>
+          <w:rFonts w:ascii="Arial" w:hAnsi="Arial" w:cs="Arial" w:hint="eastAsia"/>
+          <w:color w:val="202122"/>
+          <w:sz w:val="21"/>
+          <w:szCs w:val="21"/>
+          <w:shd w:val="clear" w:color="auto" w:fill="FFFFFF"/>
+        </w:rPr>
+        <w:t>는</w:t>
+      </w:r>
+      <w:r>
+        <w:rPr>
+          <w:rFonts w:ascii="Arial" w:hAnsi="Arial" w:cs="Arial" w:hint="eastAsia"/>
+          <w:color w:val="202122"/>
+          <w:sz w:val="21"/>
+          <w:szCs w:val="21"/>
+          <w:shd w:val="clear" w:color="auto" w:fill="FFFFFF"/>
+        </w:rPr>
+        <w:t xml:space="preserve"> </w:t>
+      </w:r>
+      <w:r>
+        <w:rPr>
+          <w:rFonts w:ascii="Arial" w:hAnsi="Arial" w:cs="Arial"/>
+          <w:color w:val="202122"/>
+          <w:sz w:val="21"/>
+          <w:szCs w:val="21"/>
+          <w:shd w:val="clear" w:color="auto" w:fill="FFFFFF"/>
+        </w:rPr>
+        <w:t>Hyper Text Transfer Protocol Secure</w:t>
+      </w:r>
+      <w:r>
+        <w:rPr>
+          <w:rFonts w:ascii="Arial" w:hAnsi="Arial" w:cs="Arial"/>
+          <w:color w:val="202122"/>
+          <w:sz w:val="21"/>
+          <w:szCs w:val="21"/>
+          <w:shd w:val="clear" w:color="auto" w:fill="FFFFFF"/>
+        </w:rPr>
+        <w:t xml:space="preserve">. </w:t>
+      </w:r>
+      <w:r>
+        <w:rPr>
+          <w:rFonts w:ascii="Arial" w:hAnsi="Arial" w:cs="Arial" w:hint="eastAsia"/>
+          <w:color w:val="202122"/>
+          <w:sz w:val="21"/>
+          <w:szCs w:val="21"/>
+          <w:shd w:val="clear" w:color="auto" w:fill="FFFFFF"/>
+        </w:rPr>
+        <w:t>의</w:t>
+      </w:r>
+      <w:r>
+        <w:rPr>
+          <w:rFonts w:ascii="Arial" w:hAnsi="Arial" w:cs="Arial" w:hint="eastAsia"/>
+          <w:color w:val="202122"/>
+          <w:sz w:val="21"/>
+          <w:szCs w:val="21"/>
+          <w:shd w:val="clear" w:color="auto" w:fill="FFFFFF"/>
+        </w:rPr>
+        <w:t xml:space="preserve"> </w:t>
+      </w:r>
+      <w:r>
+        <w:rPr>
+          <w:rFonts w:ascii="Arial" w:hAnsi="Arial" w:cs="Arial" w:hint="eastAsia"/>
+          <w:color w:val="202122"/>
+          <w:sz w:val="21"/>
+          <w:szCs w:val="21"/>
+          <w:shd w:val="clear" w:color="auto" w:fill="FFFFFF"/>
+        </w:rPr>
+        <w:t>약어이다</w:t>
+      </w:r>
+      <w:r>
+        <w:rPr>
+          <w:rFonts w:ascii="Arial" w:hAnsi="Arial" w:cs="Arial" w:hint="eastAsia"/>
+          <w:color w:val="202122"/>
+          <w:sz w:val="21"/>
+          <w:szCs w:val="21"/>
+          <w:shd w:val="clear" w:color="auto" w:fill="FFFFFF"/>
+        </w:rPr>
+        <w:t>.</w:t>
+      </w:r>
+    </w:p>
+    <w:p/>
+    <w:p>
+      <w:pPr>
+        <w:rPr>
+          <w:rFonts w:hint="eastAsia"/>
+          <w:b/>
+          <w:bCs/>
+          <w:sz w:val="22"/>
+          <w:szCs w:val="24"/>
+        </w:rPr>
+      </w:pPr>
+      <w:r>
+        <w:rPr>
+          <w:rFonts w:hint="eastAsia"/>
+          <w:b/>
+          <w:bCs/>
+          <w:sz w:val="22"/>
+          <w:szCs w:val="24"/>
+        </w:rPr>
+        <w:t>2</w:t>
+      </w:r>
+      <w:r>
+        <w:rPr>
+          <w:b/>
+          <w:bCs/>
+          <w:sz w:val="22"/>
+          <w:szCs w:val="24"/>
+        </w:rPr>
+        <w:t>. Host ( domain )</w:t>
+      </w:r>
+    </w:p>
+    <w:p>
+      <w:r>
+        <w:t>opentutorials.org : host(domain). 인터넷에 연결되어 있는 특정한 컴퓨터를 가리키는 주소</w:t>
+      </w:r>
+      <w:r>
+        <w:rPr>
+          <w:rFonts w:hint="eastAsia"/>
+        </w:rPr>
+        <w:t>.</w:t>
+      </w:r>
+    </w:p>
+    <w:p>
+      <w:r>
+        <w:rPr>
+          <w:rFonts w:hint="eastAsia"/>
+        </w:rPr>
+        <w:lastRenderedPageBreak/>
+        <w:t>네임 서버에 도메인을 전송하면,</w:t>
+      </w:r>
+      <w:r>
+        <w:t xml:space="preserve"> </w:t>
+      </w:r>
+      <w:r>
+        <w:rPr>
+          <w:rFonts w:hint="eastAsia"/>
+        </w:rPr>
+        <w:t xml:space="preserve">거기서 </w:t>
+      </w:r>
+      <w:r>
+        <w:t>ip</w:t>
+      </w:r>
+      <w:r>
+        <w:rPr>
+          <w:rFonts w:hint="eastAsia"/>
+        </w:rPr>
+        <w:t>주소를 받아오게 되고,</w:t>
+      </w:r>
+      <w:r>
+        <w:t xml:space="preserve"> </w:t>
+      </w:r>
+      <w:r>
+        <w:rPr>
+          <w:rFonts w:hint="eastAsia"/>
+        </w:rPr>
+        <w:t>그 서버에 접속하게 되는 것</w:t>
+      </w:r>
+    </w:p>
+    <w:p>
+      <w:pPr>
+        <w:rPr>
+          <w:b/>
+          <w:bCs/>
+          <w:sz w:val="22"/>
+          <w:szCs w:val="24"/>
+        </w:rPr>
+      </w:pPr>
+    </w:p>
+    <w:p>
+      <w:pPr>
+        <w:rPr>
+          <w:b/>
+          <w:bCs/>
+          <w:sz w:val="22"/>
+          <w:szCs w:val="24"/>
+        </w:rPr>
+      </w:pPr>
+      <w:r>
+        <w:rPr>
+          <w:b/>
+          <w:bCs/>
+          <w:sz w:val="22"/>
+          <w:szCs w:val="24"/>
+        </w:rPr>
+        <w:t xml:space="preserve">3. </w:t>
+      </w:r>
+      <w:r>
+        <w:rPr>
+          <w:rFonts w:hint="eastAsia"/>
+          <w:b/>
+          <w:bCs/>
+          <w:sz w:val="22"/>
+          <w:szCs w:val="24"/>
+        </w:rPr>
+        <w:t>p</w:t>
+      </w:r>
+      <w:r>
+        <w:rPr>
+          <w:b/>
+          <w:bCs/>
+          <w:sz w:val="22"/>
+          <w:szCs w:val="24"/>
+        </w:rPr>
+        <w:t>ort</w:t>
+      </w:r>
+      <w:r>
+        <w:rPr>
+          <w:rFonts w:hint="eastAsia"/>
+          <w:b/>
+          <w:bCs/>
+          <w:sz w:val="22"/>
+          <w:szCs w:val="24"/>
+        </w:rPr>
+        <w:t xml:space="preserve"> </w:t>
+      </w:r>
+    </w:p>
+    <w:p>
+      <w:pPr>
+        <w:rPr>
+          <w:b/>
+          <w:bCs/>
+          <w:sz w:val="22"/>
+          <w:szCs w:val="24"/>
+        </w:rPr>
+      </w:pPr>
+      <w:r>
+        <w:t>‘</w:t>
+      </w:r>
+      <w:r>
+        <w:t>300</w:t>
+      </w:r>
+      <w:r>
+        <w:t>’</w:t>
+      </w:r>
+      <w:r>
+        <w:t xml:space="preserve"> : port (어떤 서버와 통신할 것인지?)</w:t>
+      </w:r>
+    </w:p>
+    <w:p/>
+    <w:p>
+      <w:pPr>
+        <w:rPr>
+          <w:b/>
+          <w:bCs/>
+          <w:sz w:val="22"/>
+          <w:szCs w:val="24"/>
+        </w:rPr>
+      </w:pPr>
+      <w:r>
+        <w:rPr>
+          <w:rFonts w:hint="eastAsia"/>
+          <w:b/>
+          <w:bCs/>
+          <w:sz w:val="22"/>
+          <w:szCs w:val="24"/>
+        </w:rPr>
+        <w:t>4</w:t>
+      </w:r>
+      <w:r>
+        <w:rPr>
+          <w:b/>
+          <w:bCs/>
+          <w:sz w:val="22"/>
+          <w:szCs w:val="24"/>
+        </w:rPr>
+        <w:t xml:space="preserve">. </w:t>
+      </w:r>
+      <w:r>
+        <w:rPr>
+          <w:rFonts w:hint="eastAsia"/>
+          <w:b/>
+          <w:bCs/>
+          <w:sz w:val="22"/>
+          <w:szCs w:val="24"/>
+        </w:rPr>
+        <w:t>디렉토리</w:t>
+      </w:r>
+    </w:p>
+    <w:p>
+      <w:r>
+        <w:t>‘</w:t>
+      </w:r>
+      <w:r>
+        <w:t>main</w:t>
+      </w:r>
+      <w:r>
+        <w:t>’</w:t>
+      </w:r>
+      <w:r>
+        <w:t>: path (컴퓨터 안의 디렉토리)</w:t>
+      </w:r>
+    </w:p>
+    <w:p/>
+    <w:p>
+      <w:pPr>
+        <w:rPr>
+          <w:rFonts w:hint="eastAsia"/>
+          <w:b/>
+          <w:bCs/>
+          <w:sz w:val="22"/>
+          <w:szCs w:val="24"/>
+        </w:rPr>
+      </w:pPr>
+      <w:r>
+        <w:rPr>
+          <w:rFonts w:hint="eastAsia"/>
+          <w:b/>
+          <w:bCs/>
+          <w:sz w:val="22"/>
+          <w:szCs w:val="24"/>
+        </w:rPr>
+        <w:t>5</w:t>
+      </w:r>
+      <w:r>
+        <w:rPr>
+          <w:b/>
+          <w:bCs/>
+          <w:sz w:val="22"/>
+          <w:szCs w:val="24"/>
+        </w:rPr>
+        <w:t>. query string</w:t>
+      </w:r>
+    </w:p>
+    <w:p>
+      <w:r>
+        <w:t>‘?</w:t>
+      </w:r>
+      <w:r>
+        <w:t>id=HTML&amp;page=12</w:t>
+      </w:r>
+      <w:r>
+        <w:t>’</w:t>
+      </w:r>
+      <w:r>
+        <w:t xml:space="preserve"> : query string</w:t>
+      </w:r>
+    </w:p>
+    <w:p>
+      <w:r>
+        <w:t>쿼리 스트링을 변경하면, 다른 페이지</w:t>
+      </w:r>
+      <w:r>
+        <w:rPr>
+          <w:rFonts w:hint="eastAsia"/>
+        </w:rPr>
+        <w:t>가</w:t>
+      </w:r>
+      <w:r>
+        <w:t xml:space="preserve"> 로드</w:t>
+      </w:r>
+      <w:r>
+        <w:rPr>
+          <w:rFonts w:hint="eastAsia"/>
+        </w:rPr>
+        <w:t>되고</w:t>
+      </w:r>
+      <w:r>
+        <w:t>. 웹 서버에게 데이터를 전달</w:t>
+      </w:r>
+      <w:r>
+        <w:rPr>
+          <w:rFonts w:hint="eastAsia"/>
+        </w:rPr>
+        <w:t>한다.</w:t>
       </w:r>
     </w:p>
     <w:p>
@@ -287,22 +849,87 @@
         <w:t>시작은</w:t>
       </w:r>
       <w:r>
-        <w:t xml:space="preserve"> 물음표. 값과 값은 &amp; 값의 이름과 값은 = 로 구분.</w:t>
+        <w:t xml:space="preserve"> 물음표. 값과 값</w:t>
+      </w:r>
+      <w:r>
+        <w:rPr>
+          <w:rFonts w:hint="eastAsia"/>
+        </w:rPr>
+        <w:t xml:space="preserve"> 사시엔</w:t>
+      </w:r>
+      <w:r>
+        <w:t xml:space="preserve"> </w:t>
+      </w:r>
+      <w:r>
+        <w:t>‘</w:t>
+      </w:r>
+      <w:r>
+        <w:t>&amp;</w:t>
+      </w:r>
+      <w:r>
+        <w:t>’,</w:t>
+      </w:r>
+      <w:r>
+        <w:rPr>
+          <w:rFonts w:hint="eastAsia"/>
+        </w:rPr>
+        <w:t xml:space="preserve"> </w:t>
+      </w:r>
+      <w:r>
+        <w:t xml:space="preserve"> 값의 이름과 값은 </w:t>
+      </w:r>
+      <w:r>
+        <w:t>‘</w:t>
+      </w:r>
+      <w:r>
+        <w:t>=</w:t>
+      </w:r>
+      <w:r>
+        <w:t>’</w:t>
+      </w:r>
+      <w:r>
+        <w:t xml:space="preserve"> 로 구분</w:t>
+      </w:r>
+      <w:r>
+        <w:rPr>
+          <w:rFonts w:hint="eastAsia"/>
+        </w:rPr>
+        <w:t>한다.</w:t>
       </w:r>
     </w:p>
     <w:p/>
     <w:p>
-      <w:r>
-        <w:lastRenderedPageBreak/>
-        <w:t xml:space="preserve">&lt;query </w:t>
-      </w:r>
-      <w:proofErr w:type="gramStart"/>
-      <w:r>
-        <w:t>String 의</w:t>
-      </w:r>
-      <w:proofErr w:type="gramEnd"/>
-      <w:r>
-        <w:t xml:space="preserve"> 값에 따라서 node.js를 통해 만든 웹서버가 사용자에게 동적으로 생성하는 정보를 전송하는 방법.&gt;</w:t>
+      <w:pPr>
+        <w:rPr>
+          <w:rFonts w:hint="eastAsia"/>
+        </w:rPr>
+      </w:pPr>
+      <w:r>
+        <w:rPr>
+          <w:rFonts w:hint="eastAsia"/>
+        </w:rPr>
+        <w:t>*</w:t>
+      </w:r>
+      <w:r>
+        <w:t xml:space="preserve">* </w:t>
+      </w:r>
+      <w:r>
+        <w:t>query String 의 값에 따라서 node.js를 통해 만든 웹서버가</w:t>
+      </w:r>
+      <w:r>
+        <w:rPr>
+          <w:rFonts w:hint="eastAsia"/>
+        </w:rPr>
+        <w:t>,</w:t>
+      </w:r>
+      <w:r>
+        <w:t xml:space="preserve"> 사용자에게 동적으로 생성하는 정보를 전송하는 방법</w:t>
+      </w:r>
+      <w:r>
+        <w:rPr>
+          <w:rFonts w:hint="eastAsia"/>
+        </w:rPr>
+        <w:t>을 알아볼 것이다.</w:t>
       </w:r>
     </w:p>
     <w:p/>
@@ -316,6 +943,163 @@
     </w:sectPr>
   </w:body>
 </w:document>
+</file>
+
+<file path=word/numbering.xml><?xml version="1.0" encoding="utf-8"?>
+<w:numbering xmlns:wpc="http://schemas.microsoft.com/office/word/2010/wordprocessingCanvas" xmlns:cx="http://schemas.microsoft.com/office/drawing/2014/chartex" xmlns:cx1="http://schemas.microsoft.com/office/drawing/2015/9/8/chartex" xmlns:cx2="http://schemas.microsoft.com/office/drawing/2015/10/21/chartex" xmlns:cx3="http://schemas.microsoft.com/office/drawing/2016/5/9/chartex" xmlns:cx4="http://schemas.microsoft.com/office/drawing/2016/5/10/chartex" xmlns:cx5="http://schemas.microsoft.com/office/drawing/2016/5/11/chartex" xmlns:cx6="http://schemas.microsoft.com/office/drawing/2016/5/12/chartex" xmlns:cx7="http://schemas.microsoft.com/office/drawing/2016/5/13/chartex" xmlns:cx8="http://schemas.microsoft.com/office/drawing/2016/5/14/chartex" xmlns:mc="http://schemas.openxmlformats.org/markup-compatibility/2006" xmlns:aink="http://schemas.microsoft.com/office/drawing/2016/ink" xmlns:am3d="http://schemas.microsoft.com/office/drawing/2017/model3d" xmlns:o="urn:schemas-microsoft-com:office:office" xmlns:r="http://schemas.openxmlformats.org/officeDocument/2006/relationships" xmlns:m="http://schemas.openxmlformats.org/officeDocument/2006/math" xmlns:v="urn:schemas-microsoft-com:vml" xmlns:wp14="http://schemas.microsoft.com/office/word/2010/wordprocessingDrawing" xmlns:wp="http://schemas.openxmlformats.org/drawingml/2006/wordprocessingDrawing" xmlns:w10="urn:schemas-microsoft-com:office:word" xmlns:w="http://schemas.openxmlformats.org/wordprocessingml/2006/main" xmlns:w14="http://schemas.microsoft.com/office/word/2010/wordml" xmlns:w15="http://schemas.microsoft.com/office/word/2012/wordml" xmlns:w16cex="http://schemas.microsoft.com/office/word/2018/wordml/cex" xmlns:w16cid="http://schemas.microsoft.com/office/word/2016/wordml/cid" xmlns:w16="http://schemas.microsoft.com/office/word/2018/wordml" xmlns:w16sdtdh="http://schemas.microsoft.com/office/word/2020/wordml/sdtdatahash" xmlns:w16se="http://schemas.microsoft.com/office/word/2015/wordml/symex" xmlns:wpg="http://schemas.microsoft.com/office/word/2010/wordprocessingGroup" xmlns:wpi="http://schemas.microsoft.com/office/word/2010/wordprocessingInk" xmlns:wne="http://schemas.microsoft.com/office/word/2006/wordml" xmlns:wps="http://schemas.microsoft.com/office/word/2010/wordprocessingShape" mc:Ignorable="w14 w15 w16se w16cid w16 w16cex w16sdtdh wp14">
+  <w:abstractNum w:abstractNumId="0" w15:restartNumberingAfterBreak="0">
+    <w:nsid w:val="6A046902"/>
+    <w:multiLevelType w:val="multilevel"/>
+    <w:tmpl w:val="8F5411B4"/>
+    <w:lvl w:ilvl="0">
+      <w:start w:val="1"/>
+      <w:numFmt w:val="bullet"/>
+      <w:lvlText w:val="o"/>
+      <w:lvlJc w:val="left"/>
+      <w:pPr>
+        <w:tabs>
+          <w:tab w:val="num" w:pos="720"/>
+        </w:tabs>
+        <w:ind w:left="720" w:hanging="360"/>
+      </w:pPr>
+      <w:rPr>
+        <w:rFonts w:ascii="Courier New" w:hAnsi="Courier New" w:hint="default"/>
+        <w:sz w:val="20"/>
+      </w:rPr>
+    </w:lvl>
+    <w:lvl w:ilvl="1">
+      <w:start w:val="1"/>
+      <w:numFmt w:val="bullet"/>
+      <w:lvlText w:val="o"/>
+      <w:lvlJc w:val="left"/>
+      <w:pPr>
+        <w:tabs>
+          <w:tab w:val="num" w:pos="1440"/>
+        </w:tabs>
+        <w:ind w:left="1440" w:hanging="360"/>
+      </w:pPr>
+      <w:rPr>
+        <w:rFonts w:ascii="Courier New" w:hAnsi="Courier New" w:hint="default"/>
+        <w:sz w:val="20"/>
+      </w:rPr>
+    </w:lvl>
+    <w:lvl w:ilvl="2" w:tentative="1">
+      <w:start w:val="1"/>
+      <w:numFmt w:val="bullet"/>
+      <w:lvlText w:val="o"/>
+      <w:lvlJc w:val="left"/>
+      <w:pPr>
+        <w:tabs>
+          <w:tab w:val="num" w:pos="2160"/>
+        </w:tabs>
+        <w:ind w:left="2160" w:hanging="360"/>
+      </w:pPr>
+      <w:rPr>
+        <w:rFonts w:ascii="Courier New" w:hAnsi="Courier New" w:hint="default"/>
+        <w:sz w:val="20"/>
+      </w:rPr>
+    </w:lvl>
+    <w:lvl w:ilvl="3" w:tentative="1">
+      <w:start w:val="1"/>
+      <w:numFmt w:val="bullet"/>
+      <w:lvlText w:val="o"/>
+      <w:lvlJc w:val="left"/>
+      <w:pPr>
+        <w:tabs>
+          <w:tab w:val="num" w:pos="2880"/>
+        </w:tabs>
+        <w:ind w:left="2880" w:hanging="360"/>
+      </w:pPr>
+      <w:rPr>
+        <w:rFonts w:ascii="Courier New" w:hAnsi="Courier New" w:hint="default"/>
+        <w:sz w:val="20"/>
+      </w:rPr>
+    </w:lvl>
+    <w:lvl w:ilvl="4" w:tentative="1">
+      <w:start w:val="1"/>
+      <w:numFmt w:val="bullet"/>
+      <w:lvlText w:val="o"/>
+      <w:lvlJc w:val="left"/>
+      <w:pPr>
+        <w:tabs>
+          <w:tab w:val="num" w:pos="3600"/>
+        </w:tabs>
+        <w:ind w:left="3600" w:hanging="360"/>
+      </w:pPr>
+      <w:rPr>
+        <w:rFonts w:ascii="Courier New" w:hAnsi="Courier New" w:hint="default"/>
+        <w:sz w:val="20"/>
+      </w:rPr>
+    </w:lvl>
+    <w:lvl w:ilvl="5" w:tentative="1">
+      <w:start w:val="1"/>
+      <w:numFmt w:val="bullet"/>
+      <w:lvlText w:val="o"/>
+      <w:lvlJc w:val="left"/>
+      <w:pPr>
+        <w:tabs>
+          <w:tab w:val="num" w:pos="4320"/>
+        </w:tabs>
+        <w:ind w:left="4320" w:hanging="360"/>
+      </w:pPr>
+      <w:rPr>
+        <w:rFonts w:ascii="Courier New" w:hAnsi="Courier New" w:hint="default"/>
+        <w:sz w:val="20"/>
+      </w:rPr>
+    </w:lvl>
+    <w:lvl w:ilvl="6" w:tentative="1">
+      <w:start w:val="1"/>
+      <w:numFmt w:val="bullet"/>
+      <w:lvlText w:val="o"/>
+      <w:lvlJc w:val="left"/>
+      <w:pPr>
+        <w:tabs>
+          <w:tab w:val="num" w:pos="5040"/>
+        </w:tabs>
+        <w:ind w:left="5040" w:hanging="360"/>
+      </w:pPr>
+      <w:rPr>
+        <w:rFonts w:ascii="Courier New" w:hAnsi="Courier New" w:hint="default"/>
+        <w:sz w:val="20"/>
+      </w:rPr>
+    </w:lvl>
+    <w:lvl w:ilvl="7" w:tentative="1">
+      <w:start w:val="1"/>
+      <w:numFmt w:val="bullet"/>
+      <w:lvlText w:val="o"/>
+      <w:lvlJc w:val="left"/>
+      <w:pPr>
+        <w:tabs>
+          <w:tab w:val="num" w:pos="5760"/>
+        </w:tabs>
+        <w:ind w:left="5760" w:hanging="360"/>
+      </w:pPr>
+      <w:rPr>
+        <w:rFonts w:ascii="Courier New" w:hAnsi="Courier New" w:hint="default"/>
+        <w:sz w:val="20"/>
+      </w:rPr>
+    </w:lvl>
+    <w:lvl w:ilvl="8" w:tentative="1">
+      <w:start w:val="1"/>
+      <w:numFmt w:val="bullet"/>
+      <w:lvlText w:val="o"/>
+      <w:lvlJc w:val="left"/>
+      <w:pPr>
+        <w:tabs>
+          <w:tab w:val="num" w:pos="6480"/>
+        </w:tabs>
+        <w:ind w:left="6480" w:hanging="360"/>
+      </w:pPr>
+      <w:rPr>
+        <w:rFonts w:ascii="Courier New" w:hAnsi="Courier New" w:hint="default"/>
+        <w:sz w:val="20"/>
+      </w:rPr>
+    </w:lvl>
+  </w:abstractNum>
+  <w:num w:numId="1">
+    <w:abstractNumId w:val="0"/>
+  </w:num>
+</w:numbering>
 </file>
 
 <file path=word/styles.xml><?xml version="1.0" encoding="utf-8"?>
@@ -724,6 +1508,31 @@
       <w:autoSpaceDN w:val="0"/>
     </w:pPr>
   </w:style>
+  <w:style w:type="paragraph" w:styleId="2">
+    <w:name w:val="heading 2"/>
+    <w:basedOn w:val="a"/>
+    <w:link w:val="2Char"/>
+    <w:uiPriority w:val="9"/>
+    <w:qFormat/>
+    <w:rsid w:val="009220F2"/>
+    <w:pPr>
+      <w:widowControl/>
+      <w:wordWrap/>
+      <w:autoSpaceDE/>
+      <w:autoSpaceDN/>
+      <w:spacing w:before="100" w:beforeAutospacing="1" w:after="100" w:afterAutospacing="1" w:line="240" w:lineRule="auto"/>
+      <w:jc w:val="left"/>
+      <w:outlineLvl w:val="1"/>
+    </w:pPr>
+    <w:rPr>
+      <w:rFonts w:ascii="굴림" w:eastAsia="굴림" w:hAnsi="굴림" w:cs="굴림"/>
+      <w:b/>
+      <w:bCs/>
+      <w:kern w:val="0"/>
+      <w:sz w:val="36"/>
+      <w:szCs w:val="36"/>
+    </w:rPr>
+  </w:style>
   <w:style w:type="character" w:default="1" w:styleId="a0">
     <w:name w:val="Default Paragraph Font"/>
     <w:uiPriority w:val="1"/>
@@ -750,6 +1559,43 @@
     <w:uiPriority w:val="99"/>
     <w:semiHidden/>
     <w:unhideWhenUsed/>
+  </w:style>
+  <w:style w:type="character" w:customStyle="1" w:styleId="2Char">
+    <w:name w:val="제목 2 Char"/>
+    <w:basedOn w:val="a0"/>
+    <w:link w:val="2"/>
+    <w:uiPriority w:val="9"/>
+    <w:rsid w:val="009220F2"/>
+    <w:rPr>
+      <w:rFonts w:ascii="굴림" w:eastAsia="굴림" w:hAnsi="굴림" w:cs="굴림"/>
+      <w:b/>
+      <w:bCs/>
+      <w:kern w:val="0"/>
+      <w:sz w:val="36"/>
+      <w:szCs w:val="36"/>
+    </w:rPr>
+  </w:style>
+  <w:style w:type="paragraph" w:styleId="a3">
+    <w:name w:val="Normal (Web)"/>
+    <w:basedOn w:val="a"/>
+    <w:uiPriority w:val="99"/>
+    <w:semiHidden/>
+    <w:unhideWhenUsed/>
+    <w:rsid w:val="009220F2"/>
+    <w:pPr>
+      <w:widowControl/>
+      <w:wordWrap/>
+      <w:autoSpaceDE/>
+      <w:autoSpaceDN/>
+      <w:spacing w:before="100" w:beforeAutospacing="1" w:after="100" w:afterAutospacing="1" w:line="240" w:lineRule="auto"/>
+      <w:jc w:val="left"/>
+    </w:pPr>
+    <w:rPr>
+      <w:rFonts w:ascii="굴림" w:eastAsia="굴림" w:hAnsi="굴림" w:cs="굴림"/>
+      <w:kern w:val="0"/>
+      <w:sz w:val="24"/>
+      <w:szCs w:val="24"/>
+    </w:rPr>
   </w:style>
 </w:styles>
 </file>

--- a/node.js 학습노트.docx
+++ b/node.js 학습노트.docx
@@ -5,7 +5,6 @@
     <w:p>
       <w:pPr>
         <w:rPr>
-          <w:rFonts w:hint="eastAsia"/>
           <w:sz w:val="22"/>
           <w:szCs w:val="24"/>
         </w:rPr>
@@ -211,13 +210,7 @@
     </w:p>
     <w:p/>
     <w:p/>
-    <w:p>
-      <w:pPr>
-        <w:rPr>
-          <w:rFonts w:hint="eastAsia"/>
-        </w:rPr>
-      </w:pPr>
-    </w:p>
+    <w:p/>
     <w:p>
       <w:pPr>
         <w:rPr>
@@ -431,9 +424,21 @@
           <w:szCs w:val="21"/>
           <w:shd w:val="clear" w:color="auto" w:fill="FFFFFF"/>
         </w:rPr>
-        <w:t> Hyper Text Transfer Protocol</w:t>
-      </w:r>
-      <w:r>
+        <w:t> Hyper Text Transfer Protocol,</w:t>
+      </w:r>
+      <w:r>
+        <w:rPr>
+          <w:rFonts w:ascii="Arial" w:hAnsi="Arial" w:cs="Arial" w:hint="eastAsia"/>
+          <w:color w:val="202122"/>
+          <w:sz w:val="21"/>
+          <w:szCs w:val="21"/>
+          <w:shd w:val="clear" w:color="auto" w:fill="FFFFFF"/>
+        </w:rPr>
+        <w:t xml:space="preserve"> </w:t>
+      </w:r>
+    </w:p>
+    <w:p>
+      <w:pPr>
         <w:rPr>
           <w:rFonts w:ascii="Arial" w:hAnsi="Arial" w:cs="Arial"/>
           <w:color w:val="202122"/>
@@ -441,7 +446,16 @@
           <w:szCs w:val="21"/>
           <w:shd w:val="clear" w:color="auto" w:fill="FFFFFF"/>
         </w:rPr>
-        <w:t>,</w:t>
+      </w:pPr>
+      <w:r>
+        <w:rPr>
+          <w:rFonts w:ascii="Arial" w:hAnsi="Arial" w:cs="Arial"/>
+          <w:color w:val="202122"/>
+          <w:sz w:val="21"/>
+          <w:szCs w:val="21"/>
+          <w:shd w:val="clear" w:color="auto" w:fill="FFFFFF"/>
+        </w:rPr>
+        <w:t>https</w:t>
       </w:r>
       <w:r>
         <w:rPr>
@@ -451,11 +465,9 @@
           <w:szCs w:val="21"/>
           <w:shd w:val="clear" w:color="auto" w:fill="FFFFFF"/>
         </w:rPr>
-        <w:t xml:space="preserve"> </w:t>
-      </w:r>
-    </w:p>
-    <w:p>
-      <w:pPr>
+        <w:t>는</w:t>
+      </w:r>
+      <w:r>
         <w:rPr>
           <w:rFonts w:ascii="Arial" w:hAnsi="Arial" w:cs="Arial" w:hint="eastAsia"/>
           <w:color w:val="202122"/>
@@ -463,7 +475,8 @@
           <w:szCs w:val="21"/>
           <w:shd w:val="clear" w:color="auto" w:fill="FFFFFF"/>
         </w:rPr>
-      </w:pPr>
+        <w:t xml:space="preserve"> </w:t>
+      </w:r>
       <w:r>
         <w:rPr>
           <w:rFonts w:ascii="Arial" w:hAnsi="Arial" w:cs="Arial"/>
@@ -472,7 +485,7 @@
           <w:szCs w:val="21"/>
           <w:shd w:val="clear" w:color="auto" w:fill="FFFFFF"/>
         </w:rPr>
-        <w:t>https</w:t>
+        <w:t xml:space="preserve">Hyper Text Transfer Protocol Secure. </w:t>
       </w:r>
       <w:r>
         <w:rPr>
@@ -482,7 +495,7 @@
           <w:szCs w:val="21"/>
           <w:shd w:val="clear" w:color="auto" w:fill="FFFFFF"/>
         </w:rPr>
-        <w:t>는</w:t>
+        <w:t>의</w:t>
       </w:r>
       <w:r>
         <w:rPr>
@@ -496,33 +509,13 @@
       </w:r>
       <w:r>
         <w:rPr>
-          <w:rFonts w:ascii="Arial" w:hAnsi="Arial" w:cs="Arial"/>
-          <w:color w:val="202122"/>
-          <w:sz w:val="21"/>
-          <w:szCs w:val="21"/>
-          <w:shd w:val="clear" w:color="auto" w:fill="FFFFFF"/>
-        </w:rPr>
-        <w:t>Hyper Text Transfer Protocol Secure</w:t>
-      </w:r>
-      <w:r>
-        <w:rPr>
-          <w:rFonts w:ascii="Arial" w:hAnsi="Arial" w:cs="Arial"/>
-          <w:color w:val="202122"/>
-          <w:sz w:val="21"/>
-          <w:szCs w:val="21"/>
-          <w:shd w:val="clear" w:color="auto" w:fill="FFFFFF"/>
-        </w:rPr>
-        <w:t xml:space="preserve">. </w:t>
-      </w:r>
-      <w:r>
-        <w:rPr>
           <w:rFonts w:ascii="Arial" w:hAnsi="Arial" w:cs="Arial" w:hint="eastAsia"/>
           <w:color w:val="202122"/>
           <w:sz w:val="21"/>
           <w:szCs w:val="21"/>
           <w:shd w:val="clear" w:color="auto" w:fill="FFFFFF"/>
         </w:rPr>
-        <w:t>의</w:t>
+        <w:t>약어이다</w:t>
       </w:r>
       <w:r>
         <w:rPr>
@@ -532,26 +525,6 @@
           <w:szCs w:val="21"/>
           <w:shd w:val="clear" w:color="auto" w:fill="FFFFFF"/>
         </w:rPr>
-        <w:t xml:space="preserve"> </w:t>
-      </w:r>
-      <w:r>
-        <w:rPr>
-          <w:rFonts w:ascii="Arial" w:hAnsi="Arial" w:cs="Arial" w:hint="eastAsia"/>
-          <w:color w:val="202122"/>
-          <w:sz w:val="21"/>
-          <w:szCs w:val="21"/>
-          <w:shd w:val="clear" w:color="auto" w:fill="FFFFFF"/>
-        </w:rPr>
-        <w:t>약어이다</w:t>
-      </w:r>
-      <w:r>
-        <w:rPr>
-          <w:rFonts w:ascii="Arial" w:hAnsi="Arial" w:cs="Arial" w:hint="eastAsia"/>
-          <w:color w:val="202122"/>
-          <w:sz w:val="21"/>
-          <w:szCs w:val="21"/>
-          <w:shd w:val="clear" w:color="auto" w:fill="FFFFFF"/>
-        </w:rPr>
         <w:t>.</w:t>
       </w:r>
     </w:p>
@@ -559,7 +532,6 @@
     <w:p>
       <w:pPr>
         <w:rPr>
-          <w:rFonts w:hint="eastAsia"/>
           <w:b/>
           <w:bCs/>
           <w:sz w:val="22"/>
@@ -771,7 +743,6 @@
     <w:p>
       <w:pPr>
         <w:rPr>
-          <w:rFonts w:hint="eastAsia"/>
           <w:b/>
           <w:bCs/>
           <w:sz w:val="22"/>
@@ -899,11 +870,6 @@
     </w:p>
     <w:p/>
     <w:p>
-      <w:pPr>
-        <w:rPr>
-          <w:rFonts w:hint="eastAsia"/>
-        </w:rPr>
-      </w:pPr>
       <w:r>
         <w:rPr>
           <w:rFonts w:hint="eastAsia"/>
@@ -930,6 +896,9 @@
           <w:rFonts w:hint="eastAsia"/>
         </w:rPr>
         <w:t>을 알아볼 것이다.</w:t>
+      </w:r>
+      <w:r>
+        <w:t xml:space="preserve"> **</w:t>
       </w:r>
     </w:p>
     <w:p/>

--- a/node.js 학습노트.docx
+++ b/node.js 학습노트.docx
@@ -899,6 +899,9 @@
       </w:r>
       <w:r>
         <w:t xml:space="preserve"> **</w:t>
+      </w:r>
+      <w:r>
+        <w:t>*</w:t>
       </w:r>
     </w:p>
     <w:p/>
